--- a/final_report/report.docx
+++ b/final_report/report.docx
@@ -15694,7 +15694,21 @@
           <w:rFonts w:ascii="Readex Pro" w:hAnsi="Readex Pro" w:cs="Readex Pro"/>
           <w:color w:val="000000" w:themeColor="text1"/>
         </w:rPr>
-        <w:t>Across the number of sales, the number of invoices, and the revenue generated, the top 11 countries are:</w:t>
+        <w:t xml:space="preserve">Across the number of sales, the number of invoices, and the revenue generated, the top </w:t>
+      </w:r>
+      <w:r>
+        <w:rPr>
+          <w:rFonts w:ascii="Readex Pro" w:hAnsi="Readex Pro" w:cs="Readex Pro"/>
+          <w:color w:val="000000" w:themeColor="text1"/>
+        </w:rPr>
+        <w:t>9</w:t>
+      </w:r>
+      <w:r>
+        <w:rPr>
+          <w:rFonts w:ascii="Readex Pro" w:hAnsi="Readex Pro" w:cs="Readex Pro"/>
+          <w:color w:val="000000" w:themeColor="text1"/>
+        </w:rPr>
+        <w:t xml:space="preserve"> countries are:</w:t>
       </w:r>
     </w:p>
     <w:p>
@@ -15829,7 +15843,21 @@
           <w:rFonts w:ascii="Readex Pro" w:hAnsi="Readex Pro" w:cs="Readex Pro"/>
           <w:color w:val="000000" w:themeColor="text1"/>
         </w:rPr>
-        <w:t xml:space="preserve"> follow after Canada, occupying the middle portion of the top 10 </w:t>
+        <w:t xml:space="preserve"> follow after Canada, occupying the middle portion of the top </w:t>
+      </w:r>
+      <w:r>
+        <w:rPr>
+          <w:rFonts w:ascii="Readex Pro" w:hAnsi="Readex Pro" w:cs="Readex Pro"/>
+          <w:color w:val="000000" w:themeColor="text1"/>
+        </w:rPr>
+        <w:t>9</w:t>
+      </w:r>
+      <w:r>
+        <w:rPr>
+          <w:rFonts w:ascii="Readex Pro" w:hAnsi="Readex Pro" w:cs="Readex Pro"/>
+          <w:color w:val="000000" w:themeColor="text1"/>
+        </w:rPr>
+        <w:t xml:space="preserve"> </w:t>
       </w:r>
       <w:r>
         <w:rPr>
@@ -15895,7 +15923,21 @@
           <w:rFonts w:ascii="Readex Pro" w:hAnsi="Readex Pro" w:cs="Readex Pro"/>
           <w:color w:val="000000" w:themeColor="text1"/>
         </w:rPr>
-        <w:t xml:space="preserve">, </w:t>
+        <w:t>,</w:t>
+      </w:r>
+      <w:r>
+        <w:rPr>
+          <w:rFonts w:ascii="Readex Pro" w:hAnsi="Readex Pro" w:cs="Readex Pro"/>
+          <w:color w:val="000000" w:themeColor="text1"/>
+        </w:rPr>
+        <w:t xml:space="preserve"> and</w:t>
+      </w:r>
+      <w:r>
+        <w:rPr>
+          <w:rFonts w:ascii="Readex Pro" w:hAnsi="Readex Pro" w:cs="Readex Pro"/>
+          <w:color w:val="000000" w:themeColor="text1"/>
+        </w:rPr>
+        <w:t xml:space="preserve"> </w:t>
       </w:r>
       <w:r>
         <w:rPr>
@@ -15905,38 +15947,6 @@
           <w:color w:val="000000" w:themeColor="text1"/>
         </w:rPr>
         <w:t>India</w:t>
-      </w:r>
-      <w:r>
-        <w:rPr>
-          <w:rFonts w:ascii="Readex Pro" w:hAnsi="Readex Pro" w:cs="Readex Pro"/>
-          <w:color w:val="000000" w:themeColor="text1"/>
-        </w:rPr>
-        <w:t xml:space="preserve">, </w:t>
-      </w:r>
-      <w:r>
-        <w:rPr>
-          <w:rFonts w:ascii="Readex Pro" w:hAnsi="Readex Pro" w:cs="Readex Pro"/>
-          <w:b/>
-          <w:bCs/>
-          <w:color w:val="000000" w:themeColor="text1"/>
-        </w:rPr>
-        <w:t>Chile</w:t>
-      </w:r>
-      <w:r>
-        <w:rPr>
-          <w:rFonts w:ascii="Readex Pro" w:hAnsi="Readex Pro" w:cs="Readex Pro"/>
-          <w:color w:val="000000" w:themeColor="text1"/>
-        </w:rPr>
-        <w:t xml:space="preserve">, and </w:t>
-      </w:r>
-      <w:r>
-        <w:rPr>
-          <w:rFonts w:ascii="Readex Pro" w:hAnsi="Readex Pro" w:cs="Readex Pro"/>
-          <w:b/>
-          <w:bCs/>
-          <w:color w:val="000000" w:themeColor="text1"/>
-        </w:rPr>
-        <w:t>Belgium</w:t>
       </w:r>
       <w:r>
         <w:rPr>
@@ -16513,7 +16523,21 @@
           <w:rFonts w:ascii="Readex Pro" w:hAnsi="Readex Pro" w:cs="Readex Pro"/>
           <w:color w:val="000000" w:themeColor="text1"/>
         </w:rPr>
-        <w:t xml:space="preserve"> tracks which fall under the top 10 genres, especially Rock, Latin, Metal, and Alternative &amp; Punk.</w:t>
+        <w:t xml:space="preserve"> tracks which fall under the top </w:t>
+      </w:r>
+      <w:r>
+        <w:rPr>
+          <w:rFonts w:ascii="Readex Pro" w:hAnsi="Readex Pro" w:cs="Readex Pro"/>
+          <w:color w:val="000000" w:themeColor="text1"/>
+        </w:rPr>
+        <w:t>9</w:t>
+      </w:r>
+      <w:r>
+        <w:rPr>
+          <w:rFonts w:ascii="Readex Pro" w:hAnsi="Readex Pro" w:cs="Readex Pro"/>
+          <w:color w:val="000000" w:themeColor="text1"/>
+        </w:rPr>
+        <w:t xml:space="preserve"> genres, especially Rock, Latin, Metal, and Alternative &amp; Punk.</w:t>
       </w:r>
     </w:p>
     <w:p>
@@ -16685,7 +16709,28 @@
           <w:rFonts w:ascii="Readex Pro" w:hAnsi="Readex Pro" w:cs="Readex Pro"/>
           <w:color w:val="000000" w:themeColor="text1"/>
         </w:rPr>
-        <w:t xml:space="preserve">The top-selling countries are in North America, Europe, and South America. </w:t>
+        <w:t>Most of t</w:t>
+      </w:r>
+      <w:r>
+        <w:rPr>
+          <w:rFonts w:ascii="Readex Pro" w:hAnsi="Readex Pro" w:cs="Readex Pro"/>
+          <w:color w:val="000000" w:themeColor="text1"/>
+        </w:rPr>
+        <w:t>he top-selling countries are in North America, Europe, South America</w:t>
+      </w:r>
+      <w:r>
+        <w:rPr>
+          <w:rFonts w:ascii="Readex Pro" w:hAnsi="Readex Pro" w:cs="Readex Pro"/>
+          <w:color w:val="000000" w:themeColor="text1"/>
+        </w:rPr>
+        <w:t xml:space="preserve"> and Asia</w:t>
+      </w:r>
+      <w:r>
+        <w:rPr>
+          <w:rFonts w:ascii="Readex Pro" w:hAnsi="Readex Pro" w:cs="Readex Pro"/>
+          <w:color w:val="000000" w:themeColor="text1"/>
+        </w:rPr>
+        <w:t xml:space="preserve">. </w:t>
       </w:r>
       <w:r>
         <w:rPr>
